--- a/University Study/ISYS2120/Processes.docx
+++ b/University Study/ISYS2120/Processes.docx
@@ -112,6 +112,7 @@
       </w:pPr>
       <w:r>
         <w:rPr>
+          <w:noProof/>
           <w:lang w:val="en-US"/>
         </w:rPr>
         <w:drawing>
@@ -764,13 +765,7 @@
         <w:rPr>
           <w:lang w:val="en-US"/>
         </w:rPr>
-        <w:t>Concurrent access</w:t>
-      </w:r>
-      <w:r>
-        <w:rPr>
-          <w:lang w:val="en-US"/>
-        </w:rPr>
-        <w:t xml:space="preserve"> </w:t>
+        <w:t xml:space="preserve">Concurrent access </w:t>
       </w:r>
     </w:p>
     <w:p>
@@ -1032,13 +1027,6 @@
           <w:lang w:val="en-US"/>
         </w:rPr>
       </w:pPr>
-    </w:p>
-    <w:p>
-      <w:pPr>
-        <w:rPr>
-          <w:lang w:val="en-US"/>
-        </w:rPr>
-      </w:pPr>
       <w:r>
         <w:rPr>
           <w:lang w:val="en-US"/>
@@ -1098,6 +1086,290 @@
           <w:lang w:val="en-US"/>
         </w:rPr>
         <w:t>Causes complications in the definition of many operations</w:t>
+      </w:r>
+    </w:p>
+    <w:p>
+      <w:pPr>
+        <w:rPr>
+          <w:lang w:val="en-US"/>
+        </w:rPr>
+      </w:pPr>
+      <w:r>
+        <w:rPr>
+          <w:lang w:val="en-US"/>
+        </w:rPr>
+        <w:t>*Data Base Security*</w:t>
+      </w:r>
+    </w:p>
+    <w:p>
+      <w:pPr>
+        <w:pStyle w:val="ListParagraph"/>
+        <w:numPr>
+          <w:ilvl w:val="0"/>
+          <w:numId w:val="3"/>
+        </w:numPr>
+        <w:rPr>
+          <w:lang w:val="en-US"/>
+        </w:rPr>
+      </w:pPr>
+      <w:r>
+        <w:rPr>
+          <w:lang w:val="en-US"/>
+        </w:rPr>
+        <w:t>Security</w:t>
+      </w:r>
+    </w:p>
+    <w:p>
+      <w:pPr>
+        <w:pStyle w:val="ListParagraph"/>
+        <w:numPr>
+          <w:ilvl w:val="1"/>
+          <w:numId w:val="3"/>
+        </w:numPr>
+        <w:rPr>
+          <w:lang w:val="en-US"/>
+        </w:rPr>
+      </w:pPr>
+      <w:r>
+        <w:rPr>
+          <w:lang w:val="en-US"/>
+        </w:rPr>
+        <w:t xml:space="preserve">Restricting accessing </w:t>
+      </w:r>
+      <w:r>
+        <w:rPr>
+          <w:b/>
+          <w:bCs/>
+          <w:lang w:val="en-US"/>
+        </w:rPr>
+        <w:t>without</w:t>
+      </w:r>
+      <w:r>
+        <w:rPr>
+          <w:lang w:val="en-US"/>
+        </w:rPr>
+        <w:t xml:space="preserve"> permission</w:t>
+      </w:r>
+    </w:p>
+    <w:p>
+      <w:pPr>
+        <w:pStyle w:val="ListParagraph"/>
+        <w:numPr>
+          <w:ilvl w:val="0"/>
+          <w:numId w:val="3"/>
+        </w:numPr>
+        <w:rPr>
+          <w:lang w:val="en-US"/>
+        </w:rPr>
+      </w:pPr>
+      <w:r>
+        <w:rPr>
+          <w:lang w:val="en-US"/>
+        </w:rPr>
+        <w:t>Integrity</w:t>
+      </w:r>
+    </w:p>
+    <w:p>
+      <w:pPr>
+        <w:pStyle w:val="ListParagraph"/>
+        <w:numPr>
+          <w:ilvl w:val="1"/>
+          <w:numId w:val="3"/>
+        </w:numPr>
+        <w:rPr>
+          <w:lang w:val="en-US"/>
+        </w:rPr>
+      </w:pPr>
+      <w:r>
+        <w:rPr>
+          <w:lang w:val="en-US"/>
+        </w:rPr>
+        <w:t xml:space="preserve">Restricting modification </w:t>
+      </w:r>
+      <w:r>
+        <w:rPr>
+          <w:b/>
+          <w:bCs/>
+          <w:lang w:val="en-US"/>
+        </w:rPr>
+        <w:t>without</w:t>
+      </w:r>
+      <w:r>
+        <w:rPr>
+          <w:lang w:val="en-US"/>
+        </w:rPr>
+        <w:t xml:space="preserve"> permission</w:t>
+      </w:r>
+    </w:p>
+    <w:p>
+      <w:pPr>
+        <w:pStyle w:val="ListParagraph"/>
+        <w:numPr>
+          <w:ilvl w:val="0"/>
+          <w:numId w:val="3"/>
+        </w:numPr>
+        <w:rPr>
+          <w:lang w:val="en-US"/>
+        </w:rPr>
+      </w:pPr>
+      <w:r>
+        <w:rPr>
+          <w:lang w:val="en-US"/>
+        </w:rPr>
+        <w:t>Availability</w:t>
+      </w:r>
+    </w:p>
+    <w:p>
+      <w:pPr>
+        <w:pStyle w:val="ListParagraph"/>
+        <w:numPr>
+          <w:ilvl w:val="1"/>
+          <w:numId w:val="3"/>
+        </w:numPr>
+        <w:rPr>
+          <w:lang w:val="en-US"/>
+        </w:rPr>
+      </w:pPr>
+      <w:r>
+        <w:rPr>
+          <w:lang w:val="en-US"/>
+        </w:rPr>
+        <w:t xml:space="preserve">Allowing modification and access to those </w:t>
+      </w:r>
+      <w:r>
+        <w:rPr>
+          <w:b/>
+          <w:bCs/>
+          <w:lang w:val="en-US"/>
+        </w:rPr>
+        <w:t xml:space="preserve">with </w:t>
+      </w:r>
+      <w:r>
+        <w:rPr>
+          <w:lang w:val="en-US"/>
+        </w:rPr>
+        <w:t>access</w:t>
+      </w:r>
+    </w:p>
+    <w:p>
+      <w:pPr>
+        <w:rPr>
+          <w:lang w:val="en-US"/>
+        </w:rPr>
+      </w:pPr>
+      <w:r>
+        <w:rPr>
+          <w:lang w:val="en-US"/>
+        </w:rPr>
+        <w:t>*Database Access Control*</w:t>
+      </w:r>
+    </w:p>
+    <w:p>
+      <w:pPr>
+        <w:pStyle w:val="ListParagraph"/>
+        <w:numPr>
+          <w:ilvl w:val="0"/>
+          <w:numId w:val="8"/>
+        </w:numPr>
+        <w:rPr>
+          <w:lang w:val="en-US"/>
+        </w:rPr>
+      </w:pPr>
+      <w:r>
+        <w:rPr>
+          <w:lang w:val="en-US"/>
+        </w:rPr>
+        <w:t>Mandatory Access Control (</w:t>
+      </w:r>
+      <w:r>
+        <w:rPr>
+          <w:b/>
+          <w:bCs/>
+          <w:lang w:val="en-US"/>
+        </w:rPr>
+        <w:t>Authentication</w:t>
+      </w:r>
+      <w:r>
+        <w:rPr>
+          <w:lang w:val="en-US"/>
+        </w:rPr>
+        <w:t>)</w:t>
+      </w:r>
+    </w:p>
+    <w:p>
+      <w:pPr>
+        <w:pStyle w:val="ListParagraph"/>
+        <w:numPr>
+          <w:ilvl w:val="1"/>
+          <w:numId w:val="8"/>
+        </w:numPr>
+        <w:rPr>
+          <w:b/>
+          <w:bCs/>
+          <w:lang w:val="en-US"/>
+        </w:rPr>
+      </w:pPr>
+      <w:r>
+        <w:rPr>
+          <w:b/>
+          <w:bCs/>
+          <w:lang w:val="en-US"/>
+        </w:rPr>
+        <w:t>User Profile/log in</w:t>
+      </w:r>
+    </w:p>
+    <w:p>
+      <w:pPr>
+        <w:pStyle w:val="ListParagraph"/>
+        <w:numPr>
+          <w:ilvl w:val="0"/>
+          <w:numId w:val="8"/>
+        </w:numPr>
+        <w:rPr>
+          <w:lang w:val="en-US"/>
+        </w:rPr>
+      </w:pPr>
+      <w:r>
+        <w:rPr>
+          <w:lang w:val="en-US"/>
+        </w:rPr>
+        <w:t>Discretionary Access Control (</w:t>
+      </w:r>
+      <w:r>
+        <w:rPr>
+          <w:b/>
+          <w:bCs/>
+          <w:lang w:val="en-US"/>
+        </w:rPr>
+        <w:t>Authorization</w:t>
+      </w:r>
+      <w:r>
+        <w:rPr>
+          <w:lang w:val="en-US"/>
+        </w:rPr>
+        <w:t>)</w:t>
+      </w:r>
+    </w:p>
+    <w:p>
+      <w:pPr>
+        <w:pStyle w:val="ListParagraph"/>
+        <w:numPr>
+          <w:ilvl w:val="1"/>
+          <w:numId w:val="8"/>
+        </w:numPr>
+        <w:rPr>
+          <w:b/>
+          <w:bCs/>
+          <w:lang w:val="en-US"/>
+        </w:rPr>
+      </w:pPr>
+      <w:r>
+        <w:rPr>
+          <w:b/>
+          <w:bCs/>
+          <w:lang w:val="en-US"/>
+        </w:rPr>
+        <w:t>Access Rights or privileges</w:t>
       </w:r>
     </w:p>
     <w:p>
@@ -1682,6 +1954,7 @@
             </w:pPr>
             <w:r>
               <w:rPr>
+                <w:noProof/>
                 <w:lang w:val="en-US"/>
               </w:rPr>
               <w:drawing>
@@ -1838,12 +2111,13 @@
             </w:pPr>
             <w:r>
               <w:rPr>
+                <w:noProof/>
                 <w:lang w:val="en-US"/>
               </w:rPr>
               <w:drawing>
-                <wp:inline distT="0" distB="0" distL="0" distR="0" wp14:anchorId="1B1A7556" wp14:editId="61141FCF">
-                  <wp:extent cx="2467319" cy="400106"/>
-                  <wp:effectExtent l="0" t="0" r="0" b="0"/>
+                <wp:inline distT="0" distB="0" distL="0" distR="0" wp14:anchorId="1B1A7556" wp14:editId="2438DA5C">
+                  <wp:extent cx="2415215" cy="391657"/>
+                  <wp:effectExtent l="0" t="0" r="4445" b="8890"/>
                   <wp:docPr id="4" name="Picture 4"/>
                   <wp:cNvGraphicFramePr>
                     <a:graphicFrameLocks xmlns:a="http://schemas.openxmlformats.org/drawingml/2006/main" noChangeAspect="1"/>
@@ -1864,7 +2138,7 @@
                         <pic:spPr>
                           <a:xfrm>
                             <a:off x="0" y="0"/>
-                            <a:ext cx="2467319" cy="400106"/>
+                            <a:ext cx="2423835" cy="393055"/>
                           </a:xfrm>
                           <a:prstGeom prst="rect">
                             <a:avLst/>
@@ -1876,18 +2150,363 @@
                 </wp:inline>
               </w:drawing>
             </w:r>
-            <w:bookmarkStart w:id="0" w:name="_GoBack"/>
-            <w:bookmarkEnd w:id="0"/>
           </w:p>
         </w:tc>
       </w:tr>
     </w:tbl>
     <w:p>
       <w:pPr>
-        <w:rPr>
-          <w:lang w:val="en-US"/>
-        </w:rPr>
-      </w:pPr>
+        <w:pStyle w:val="ListParagraph"/>
+        <w:numPr>
+          <w:ilvl w:val="0"/>
+          <w:numId w:val="7"/>
+        </w:numPr>
+        <w:rPr>
+          <w:lang w:val="en-US"/>
+        </w:rPr>
+      </w:pPr>
+      <w:r>
+        <w:rPr>
+          <w:lang w:val="en-US"/>
+        </w:rPr>
+        <w:t>Relational Division</w:t>
+      </w:r>
+    </w:p>
+    <w:tbl>
+      <w:tblPr>
+        <w:tblStyle w:val="TableGrid"/>
+        <w:tblW w:w="0" w:type="auto"/>
+        <w:tblLook w:val="04A0" w:firstRow="1" w:lastRow="0" w:firstColumn="1" w:lastColumn="0" w:noHBand="0" w:noVBand="1"/>
+      </w:tblPr>
+      <w:tblGrid>
+        <w:gridCol w:w="2434"/>
+        <w:gridCol w:w="2435"/>
+      </w:tblGrid>
+      <w:tr>
+        <w:tc>
+          <w:tcPr>
+            <w:tcW w:w="2434" w:type="dxa"/>
+          </w:tcPr>
+          <w:p>
+            <w:pPr>
+              <w:rPr>
+                <w:lang w:val="en-US"/>
+              </w:rPr>
+            </w:pPr>
+            <w:r>
+              <w:rPr>
+                <w:lang w:val="en-US"/>
+              </w:rPr>
+              <w:t>R/S</w:t>
+            </w:r>
+          </w:p>
+        </w:tc>
+        <w:tc>
+          <w:tcPr>
+            <w:tcW w:w="2435" w:type="dxa"/>
+          </w:tcPr>
+          <w:p>
+            <w:pPr>
+              <w:rPr>
+                <w:lang w:val="en-US"/>
+              </w:rPr>
+            </w:pPr>
+            <w:r>
+              <w:rPr>
+                <w:lang w:val="en-US"/>
+              </w:rPr>
+              <w:t>R is the big set</w:t>
+            </w:r>
+          </w:p>
+          <w:p>
+            <w:pPr>
+              <w:rPr>
+                <w:lang w:val="en-US"/>
+              </w:rPr>
+            </w:pPr>
+            <w:r>
+              <w:rPr>
+                <w:lang w:val="en-US"/>
+              </w:rPr>
+              <w:t>S is the subset we want to satisfy</w:t>
+            </w:r>
+          </w:p>
+        </w:tc>
+      </w:tr>
+    </w:tbl>
+    <w:p>
+      <w:pPr>
+        <w:rPr>
+          <w:b/>
+          <w:bCs/>
+          <w:lang w:val="en-US"/>
+        </w:rPr>
+      </w:pPr>
+    </w:p>
+    <w:p>
+      <w:pPr>
+        <w:rPr>
+          <w:b/>
+          <w:bCs/>
+          <w:lang w:val="en-US"/>
+        </w:rPr>
+      </w:pPr>
+    </w:p>
+    <w:p>
+      <w:pPr>
+        <w:rPr>
+          <w:b/>
+          <w:bCs/>
+          <w:lang w:val="en-US"/>
+        </w:rPr>
+      </w:pPr>
+    </w:p>
+    <w:p>
+      <w:pPr>
+        <w:rPr>
+          <w:b/>
+          <w:bCs/>
+          <w:lang w:val="en-US"/>
+        </w:rPr>
+      </w:pPr>
+    </w:p>
+    <w:p>
+      <w:pPr>
+        <w:rPr>
+          <w:b/>
+          <w:bCs/>
+          <w:lang w:val="en-US"/>
+        </w:rPr>
+      </w:pPr>
+    </w:p>
+    <w:p>
+      <w:pPr>
+        <w:rPr>
+          <w:b/>
+          <w:bCs/>
+          <w:lang w:val="en-US"/>
+        </w:rPr>
+      </w:pPr>
+    </w:p>
+    <w:p>
+      <w:pPr>
+        <w:rPr>
+          <w:b/>
+          <w:bCs/>
+          <w:lang w:val="en-US"/>
+        </w:rPr>
+      </w:pPr>
+    </w:p>
+    <w:p>
+      <w:pPr>
+        <w:rPr>
+          <w:b/>
+          <w:bCs/>
+          <w:lang w:val="en-US"/>
+        </w:rPr>
+      </w:pPr>
+    </w:p>
+    <w:p>
+      <w:pPr>
+        <w:rPr>
+          <w:b/>
+          <w:bCs/>
+          <w:lang w:val="en-US"/>
+        </w:rPr>
+      </w:pPr>
+    </w:p>
+    <w:p>
+      <w:pPr>
+        <w:rPr>
+          <w:b/>
+          <w:bCs/>
+          <w:lang w:val="en-US"/>
+        </w:rPr>
+      </w:pPr>
+    </w:p>
+    <w:p>
+      <w:pPr>
+        <w:rPr>
+          <w:b/>
+          <w:bCs/>
+          <w:lang w:val="en-US"/>
+        </w:rPr>
+      </w:pPr>
+      <w:r>
+        <w:rPr>
+          <w:b/>
+          <w:bCs/>
+          <w:lang w:val="en-US"/>
+        </w:rPr>
+        <w:t>*Data Modeling*</w:t>
+      </w:r>
+    </w:p>
+    <w:p>
+      <w:pPr>
+        <w:pStyle w:val="ListParagraph"/>
+        <w:numPr>
+          <w:ilvl w:val="0"/>
+          <w:numId w:val="8"/>
+        </w:numPr>
+        <w:rPr>
+          <w:lang w:val="en-US"/>
+        </w:rPr>
+      </w:pPr>
+      <w:r>
+        <w:rPr>
+          <w:lang w:val="en-US"/>
+        </w:rPr>
+        <w:t xml:space="preserve">Conceptual modelling </w:t>
+      </w:r>
+    </w:p>
+    <w:p>
+      <w:pPr>
+        <w:pStyle w:val="ListParagraph"/>
+        <w:numPr>
+          <w:ilvl w:val="1"/>
+          <w:numId w:val="8"/>
+        </w:numPr>
+        <w:rPr>
+          <w:lang w:val="en-US"/>
+        </w:rPr>
+      </w:pPr>
+      <w:r>
+        <w:rPr>
+          <w:lang w:val="en-US"/>
+        </w:rPr>
+        <w:t xml:space="preserve">Focuses on abstract representation of the key entity types in the business domain of interest, their attributes and their </w:t>
+      </w:r>
+      <w:proofErr w:type="spellStart"/>
+      <w:r>
+        <w:rPr>
+          <w:lang w:val="en-US"/>
+        </w:rPr>
+        <w:t>iner</w:t>
+      </w:r>
+      <w:proofErr w:type="spellEnd"/>
+      <w:r>
+        <w:rPr>
+          <w:lang w:val="en-US"/>
+        </w:rPr>
+        <w:t>-relationships</w:t>
+      </w:r>
+    </w:p>
+    <w:p>
+      <w:pPr>
+        <w:pStyle w:val="ListParagraph"/>
+        <w:numPr>
+          <w:ilvl w:val="1"/>
+          <w:numId w:val="8"/>
+        </w:numPr>
+        <w:rPr>
+          <w:lang w:val="en-US"/>
+        </w:rPr>
+      </w:pPr>
+      <w:r>
+        <w:rPr>
+          <w:lang w:val="en-US"/>
+        </w:rPr>
+        <w:t>ERD</w:t>
+      </w:r>
+    </w:p>
+    <w:p>
+      <w:pPr>
+        <w:pStyle w:val="ListParagraph"/>
+        <w:numPr>
+          <w:ilvl w:val="0"/>
+          <w:numId w:val="8"/>
+        </w:numPr>
+        <w:rPr>
+          <w:lang w:val="en-US"/>
+        </w:rPr>
+      </w:pPr>
+      <w:r>
+        <w:rPr>
+          <w:lang w:val="en-US"/>
+        </w:rPr>
+        <w:t>Logical Modeling</w:t>
+      </w:r>
+    </w:p>
+    <w:p>
+      <w:pPr>
+        <w:pStyle w:val="ListParagraph"/>
+        <w:numPr>
+          <w:ilvl w:val="1"/>
+          <w:numId w:val="8"/>
+        </w:numPr>
+        <w:rPr>
+          <w:lang w:val="en-US"/>
+        </w:rPr>
+      </w:pPr>
+      <w:r>
+        <w:rPr>
+          <w:lang w:val="en-US"/>
+        </w:rPr>
+        <w:t>More detailed description of each attribute, relationships and key values</w:t>
+      </w:r>
+    </w:p>
+    <w:p>
+      <w:pPr>
+        <w:pStyle w:val="ListParagraph"/>
+        <w:numPr>
+          <w:ilvl w:val="1"/>
+          <w:numId w:val="8"/>
+        </w:numPr>
+        <w:rPr>
+          <w:lang w:val="en-US"/>
+        </w:rPr>
+      </w:pPr>
+      <w:r>
+        <w:rPr>
+          <w:lang w:val="en-US"/>
+        </w:rPr>
+        <w:t>Functional dependencies, Schema</w:t>
+      </w:r>
+    </w:p>
+    <w:p>
+      <w:pPr>
+        <w:pStyle w:val="ListParagraph"/>
+        <w:numPr>
+          <w:ilvl w:val="0"/>
+          <w:numId w:val="8"/>
+        </w:numPr>
+        <w:rPr>
+          <w:lang w:val="en-US"/>
+        </w:rPr>
+      </w:pPr>
+      <w:r>
+        <w:rPr>
+          <w:lang w:val="en-US"/>
+        </w:rPr>
+        <w:t xml:space="preserve">Physical Domain </w:t>
+      </w:r>
+    </w:p>
+    <w:p>
+      <w:pPr>
+        <w:pStyle w:val="ListParagraph"/>
+        <w:numPr>
+          <w:ilvl w:val="1"/>
+          <w:numId w:val="8"/>
+        </w:numPr>
+        <w:rPr>
+          <w:lang w:val="en-US"/>
+        </w:rPr>
+      </w:pPr>
+      <w:r>
+        <w:rPr>
+          <w:lang w:val="en-US"/>
+        </w:rPr>
+        <w:t>Detail of physical storage of the data including indexes</w:t>
+      </w:r>
+    </w:p>
+    <w:p>
+      <w:pPr>
+        <w:rPr>
+          <w:lang w:val="en-US"/>
+        </w:rPr>
+      </w:pPr>
+      <w:bookmarkStart w:id="0" w:name="_GoBack"/>
+      <w:bookmarkEnd w:id="0"/>
     </w:p>
     <w:sectPr>
       <w:pgSz w:w="11906" w:h="16838"/>
@@ -2103,6 +2722,119 @@
     </w:lvl>
   </w:abstractNum>
   <w:abstractNum w:abstractNumId="2" w15:restartNumberingAfterBreak="0">
+    <w:nsid w:val="18FF2366"/>
+    <w:multiLevelType w:val="hybridMultilevel"/>
+    <w:tmpl w:val="76A8A3DA"/>
+    <w:lvl w:ilvl="0" w:tplc="49500126">
+      <w:start w:val="1"/>
+      <w:numFmt w:val="bullet"/>
+      <w:lvlText w:val="-"/>
+      <w:lvlJc w:val="left"/>
+      <w:pPr>
+        <w:ind w:left="720" w:hanging="360"/>
+      </w:pPr>
+      <w:rPr>
+        <w:rFonts w:ascii="Calibri" w:eastAsiaTheme="minorEastAsia" w:hAnsi="Calibri" w:cs="Calibri" w:hint="default"/>
+      </w:rPr>
+    </w:lvl>
+    <w:lvl w:ilvl="1" w:tplc="0C090003">
+      <w:start w:val="1"/>
+      <w:numFmt w:val="bullet"/>
+      <w:lvlText w:val="o"/>
+      <w:lvlJc w:val="left"/>
+      <w:pPr>
+        <w:ind w:left="1440" w:hanging="360"/>
+      </w:pPr>
+      <w:rPr>
+        <w:rFonts w:ascii="Courier New" w:hAnsi="Courier New" w:cs="Courier New" w:hint="default"/>
+      </w:rPr>
+    </w:lvl>
+    <w:lvl w:ilvl="2" w:tplc="0C090005" w:tentative="1">
+      <w:start w:val="1"/>
+      <w:numFmt w:val="bullet"/>
+      <w:lvlText w:val=""/>
+      <w:lvlJc w:val="left"/>
+      <w:pPr>
+        <w:ind w:left="2160" w:hanging="360"/>
+      </w:pPr>
+      <w:rPr>
+        <w:rFonts w:ascii="Wingdings" w:hAnsi="Wingdings" w:hint="default"/>
+      </w:rPr>
+    </w:lvl>
+    <w:lvl w:ilvl="3" w:tplc="0C090001" w:tentative="1">
+      <w:start w:val="1"/>
+      <w:numFmt w:val="bullet"/>
+      <w:lvlText w:val=""/>
+      <w:lvlJc w:val="left"/>
+      <w:pPr>
+        <w:ind w:left="2880" w:hanging="360"/>
+      </w:pPr>
+      <w:rPr>
+        <w:rFonts w:ascii="Symbol" w:hAnsi="Symbol" w:hint="default"/>
+      </w:rPr>
+    </w:lvl>
+    <w:lvl w:ilvl="4" w:tplc="0C090003" w:tentative="1">
+      <w:start w:val="1"/>
+      <w:numFmt w:val="bullet"/>
+      <w:lvlText w:val="o"/>
+      <w:lvlJc w:val="left"/>
+      <w:pPr>
+        <w:ind w:left="3600" w:hanging="360"/>
+      </w:pPr>
+      <w:rPr>
+        <w:rFonts w:ascii="Courier New" w:hAnsi="Courier New" w:cs="Courier New" w:hint="default"/>
+      </w:rPr>
+    </w:lvl>
+    <w:lvl w:ilvl="5" w:tplc="0C090005" w:tentative="1">
+      <w:start w:val="1"/>
+      <w:numFmt w:val="bullet"/>
+      <w:lvlText w:val=""/>
+      <w:lvlJc w:val="left"/>
+      <w:pPr>
+        <w:ind w:left="4320" w:hanging="360"/>
+      </w:pPr>
+      <w:rPr>
+        <w:rFonts w:ascii="Wingdings" w:hAnsi="Wingdings" w:hint="default"/>
+      </w:rPr>
+    </w:lvl>
+    <w:lvl w:ilvl="6" w:tplc="0C090001" w:tentative="1">
+      <w:start w:val="1"/>
+      <w:numFmt w:val="bullet"/>
+      <w:lvlText w:val=""/>
+      <w:lvlJc w:val="left"/>
+      <w:pPr>
+        <w:ind w:left="5040" w:hanging="360"/>
+      </w:pPr>
+      <w:rPr>
+        <w:rFonts w:ascii="Symbol" w:hAnsi="Symbol" w:hint="default"/>
+      </w:rPr>
+    </w:lvl>
+    <w:lvl w:ilvl="7" w:tplc="0C090003" w:tentative="1">
+      <w:start w:val="1"/>
+      <w:numFmt w:val="bullet"/>
+      <w:lvlText w:val="o"/>
+      <w:lvlJc w:val="left"/>
+      <w:pPr>
+        <w:ind w:left="5760" w:hanging="360"/>
+      </w:pPr>
+      <w:rPr>
+        <w:rFonts w:ascii="Courier New" w:hAnsi="Courier New" w:cs="Courier New" w:hint="default"/>
+      </w:rPr>
+    </w:lvl>
+    <w:lvl w:ilvl="8" w:tplc="0C090005" w:tentative="1">
+      <w:start w:val="1"/>
+      <w:numFmt w:val="bullet"/>
+      <w:lvlText w:val=""/>
+      <w:lvlJc w:val="left"/>
+      <w:pPr>
+        <w:ind w:left="6480" w:hanging="360"/>
+      </w:pPr>
+      <w:rPr>
+        <w:rFonts w:ascii="Wingdings" w:hAnsi="Wingdings" w:hint="default"/>
+      </w:rPr>
+    </w:lvl>
+  </w:abstractNum>
+  <w:abstractNum w:abstractNumId="3" w15:restartNumberingAfterBreak="0">
     <w:nsid w:val="271163A8"/>
     <w:multiLevelType w:val="hybridMultilevel"/>
     <w:tmpl w:val="B7966A74"/>
@@ -2191,7 +2923,7 @@
       </w:pPr>
     </w:lvl>
   </w:abstractNum>
-  <w:abstractNum w:abstractNumId="3" w15:restartNumberingAfterBreak="0">
+  <w:abstractNum w:abstractNumId="4" w15:restartNumberingAfterBreak="0">
     <w:nsid w:val="48437F06"/>
     <w:multiLevelType w:val="hybridMultilevel"/>
     <w:tmpl w:val="691E2852"/>
@@ -2280,7 +3012,7 @@
       </w:pPr>
     </w:lvl>
   </w:abstractNum>
-  <w:abstractNum w:abstractNumId="4" w15:restartNumberingAfterBreak="0">
+  <w:abstractNum w:abstractNumId="5" w15:restartNumberingAfterBreak="0">
     <w:nsid w:val="68560A6F"/>
     <w:multiLevelType w:val="hybridMultilevel"/>
     <w:tmpl w:val="E99223DE"/>
@@ -2392,7 +3124,7 @@
       </w:rPr>
     </w:lvl>
   </w:abstractNum>
-  <w:abstractNum w:abstractNumId="5" w15:restartNumberingAfterBreak="0">
+  <w:abstractNum w:abstractNumId="6" w15:restartNumberingAfterBreak="0">
     <w:nsid w:val="722A14B3"/>
     <w:multiLevelType w:val="hybridMultilevel"/>
     <w:tmpl w:val="72663F4A"/>
@@ -2504,7 +3236,7 @@
       </w:rPr>
     </w:lvl>
   </w:abstractNum>
-  <w:abstractNum w:abstractNumId="6" w15:restartNumberingAfterBreak="0">
+  <w:abstractNum w:abstractNumId="7" w15:restartNumberingAfterBreak="0">
     <w:nsid w:val="7E461169"/>
     <w:multiLevelType w:val="hybridMultilevel"/>
     <w:tmpl w:val="59360400"/>
@@ -2618,25 +3350,28 @@
     </w:lvl>
   </w:abstractNum>
   <w:num w:numId="1">
-    <w:abstractNumId w:val="2"/>
+    <w:abstractNumId w:val="3"/>
   </w:num>
   <w:num w:numId="2">
-    <w:abstractNumId w:val="5"/>
+    <w:abstractNumId w:val="6"/>
   </w:num>
   <w:num w:numId="3">
     <w:abstractNumId w:val="0"/>
   </w:num>
   <w:num w:numId="4">
-    <w:abstractNumId w:val="6"/>
+    <w:abstractNumId w:val="7"/>
   </w:num>
   <w:num w:numId="5">
-    <w:abstractNumId w:val="4"/>
+    <w:abstractNumId w:val="5"/>
   </w:num>
   <w:num w:numId="6">
     <w:abstractNumId w:val="1"/>
   </w:num>
   <w:num w:numId="7">
-    <w:abstractNumId w:val="3"/>
+    <w:abstractNumId w:val="4"/>
+  </w:num>
+  <w:num w:numId="8">
+    <w:abstractNumId w:val="2"/>
   </w:num>
 </w:numbering>
 </file>
